--- a/README.md.docx
+++ b/README.md.docx
@@ -7,11 +7,9 @@
         <w:pStyle w:val="MdHeading1"/>
         <w:jc w:val="center"/>
       </w:pPr>
-      <w:proofErr w:type="spellStart"/>
       <w:r>
         <w:t>RegistreGOV</w:t>
       </w:r>
-      <w:proofErr w:type="spellEnd"/>
       <w:r>
         <w:t xml:space="preserve"> - Projeto SEPLAG</w:t>
       </w:r>
@@ -77,6 +75,81 @@
           <w:ilvl w:val="0"/>
           <w:numId w:val="2"/>
         </w:numPr>
+        <w:rPr>
+          <w:rStyle w:val="MdStrong"/>
+          <w:b w:val="0"/>
+          <w:bCs w:val="0"/>
+        </w:rPr>
+      </w:pPr>
+      <w:r>
+        <w:rPr>
+          <w:rStyle w:val="MdStrong"/>
+          <w:bCs w:val="0"/>
+        </w:rPr>
+        <w:t>Se necessário, com o comando,</w:t>
+      </w:r>
+      <w:r>
+        <w:rPr>
+          <w:rStyle w:val="MdStrong"/>
+          <w:bCs w:val="0"/>
+        </w:rPr>
+        <w:t xml:space="preserve"> acesse primeiro:</w:t>
+      </w:r>
+      <w:r>
+        <w:rPr>
+          <w:rStyle w:val="MdStrong"/>
+          <w:b w:val="0"/>
+          <w:bCs w:val="0"/>
+        </w:rPr>
+        <w:t xml:space="preserve"> </w:t>
+      </w:r>
+      <w:proofErr w:type="spellStart"/>
+      <w:r>
+        <w:rPr>
+          <w:rStyle w:val="MdStrong"/>
+          <w:b w:val="0"/>
+          <w:bCs w:val="0"/>
+          <w:color w:val="1F4E79" w:themeColor="accent1" w:themeShade="80"/>
+        </w:rPr>
+        <w:t>cd</w:t>
+      </w:r>
+      <w:proofErr w:type="spellEnd"/>
+      <w:r>
+        <w:rPr>
+          <w:rStyle w:val="MdStrong"/>
+          <w:b w:val="0"/>
+          <w:bCs w:val="0"/>
+          <w:color w:val="1F4E79" w:themeColor="accent1" w:themeShade="80"/>
+        </w:rPr>
+        <w:t xml:space="preserve"> joaopedrocunha048057-main</w:t>
+      </w:r>
+      <w:r>
+        <w:rPr>
+          <w:rStyle w:val="MdStrong"/>
+          <w:b w:val="0"/>
+          <w:bCs w:val="0"/>
+          <w:color w:val="1F4E79" w:themeColor="accent1" w:themeShade="80"/>
+        </w:rPr>
+        <w:br/>
+      </w:r>
+      <w:bookmarkStart w:id="0" w:name="_GoBack"/>
+      <w:r>
+        <w:rPr>
+          <w:rStyle w:val="MdStrong"/>
+          <w:b w:val="0"/>
+          <w:bCs w:val="0"/>
+        </w:rPr>
+        <w:t>Depois...</w:t>
+      </w:r>
+      <w:bookmarkEnd w:id="0"/>
+    </w:p>
+    <w:p>
+      <w:pPr>
+        <w:pStyle w:val="MdListItem"/>
+        <w:numPr>
+          <w:ilvl w:val="0"/>
+          <w:numId w:val="2"/>
+        </w:numPr>
       </w:pPr>
       <w:r>
         <w:rPr>
@@ -114,8 +187,6 @@
         </w:rPr>
         <w:t>registregov</w:t>
       </w:r>
-      <w:bookmarkStart w:id="0" w:name="_GoBack"/>
-      <w:bookmarkEnd w:id="0"/>
       <w:proofErr w:type="spellEnd"/>
     </w:p>
     <w:p>

--- a/README.md.docx
+++ b/README.md.docx
@@ -73,7 +73,7 @@
         <w:pStyle w:val="MdListItem"/>
         <w:numPr>
           <w:ilvl w:val="0"/>
-          <w:numId w:val="2"/>
+          <w:numId w:val="5"/>
         </w:numPr>
         <w:rPr>
           <w:rStyle w:val="MdStrong"/>
@@ -84,84 +84,71 @@
       <w:r>
         <w:rPr>
           <w:rStyle w:val="MdStrong"/>
+        </w:rPr>
+        <w:t xml:space="preserve">Se necessário, com o comando, acesse primeiro: </w:t>
+      </w:r>
+      <w:proofErr w:type="spellStart"/>
+      <w:r>
+        <w:rPr>
+          <w:rStyle w:val="MdStrong"/>
+          <w:color w:val="1F4E79" w:themeColor="accent1" w:themeShade="80"/>
+        </w:rPr>
+        <w:t>cd</w:t>
+      </w:r>
+      <w:proofErr w:type="spellEnd"/>
+      <w:r>
+        <w:rPr>
+          <w:rStyle w:val="MdStrong"/>
+          <w:color w:val="1F4E79" w:themeColor="accent1" w:themeShade="80"/>
+        </w:rPr>
+        <w:t xml:space="preserve"> joaopedrocunha048057-main</w:t>
+      </w:r>
+      <w:r>
+        <w:rPr>
+          <w:rStyle w:val="MdStrong"/>
+          <w:color w:val="1F4E79" w:themeColor="accent1" w:themeShade="80"/>
+        </w:rPr>
+        <w:br/>
+      </w:r>
+      <w:bookmarkStart w:id="0" w:name="_GoBack"/>
+      <w:bookmarkEnd w:id="0"/>
+      <w:r>
+        <w:rPr>
+          <w:rStyle w:val="MdStrong"/>
           <w:bCs w:val="0"/>
         </w:rPr>
-        <w:t>Se necessário, com o comando,</w:t>
-      </w:r>
+        <w:t>Caso já entre direto na pasta “</w:t>
+      </w:r>
+      <w:proofErr w:type="spellStart"/>
       <w:r>
         <w:rPr>
           <w:rStyle w:val="MdStrong"/>
           <w:bCs w:val="0"/>
         </w:rPr>
-        <w:t xml:space="preserve"> acesse primeiro:</w:t>
-      </w:r>
-      <w:r>
-        <w:rPr>
-          <w:rStyle w:val="MdStrong"/>
-          <w:b w:val="0"/>
+        <w:t>cd</w:t>
+      </w:r>
+      <w:proofErr w:type="spellEnd"/>
+      <w:r>
+        <w:rPr>
+          <w:rStyle w:val="MdStrong"/>
           <w:bCs w:val="0"/>
         </w:rPr>
-        <w:t xml:space="preserve"> </w:t>
-      </w:r>
-      <w:proofErr w:type="spellStart"/>
-      <w:r>
-        <w:rPr>
-          <w:rStyle w:val="MdStrong"/>
-          <w:b w:val="0"/>
-          <w:bCs w:val="0"/>
-          <w:color w:val="1F4E79" w:themeColor="accent1" w:themeShade="80"/>
-        </w:rPr>
-        <w:t>cd</w:t>
-      </w:r>
-      <w:proofErr w:type="spellEnd"/>
-      <w:r>
-        <w:rPr>
-          <w:rStyle w:val="MdStrong"/>
-          <w:b w:val="0"/>
-          <w:bCs w:val="0"/>
-          <w:color w:val="1F4E79" w:themeColor="accent1" w:themeShade="80"/>
-        </w:rPr>
-        <w:t xml:space="preserve"> joaopedrocunha048057-main</w:t>
-      </w:r>
-      <w:r>
-        <w:rPr>
-          <w:rStyle w:val="MdStrong"/>
-          <w:b w:val="0"/>
-          <w:bCs w:val="0"/>
-          <w:color w:val="1F4E79" w:themeColor="accent1" w:themeShade="80"/>
-        </w:rPr>
-        <w:br/>
-      </w:r>
-      <w:bookmarkStart w:id="0" w:name="_GoBack"/>
-      <w:r>
-        <w:rPr>
-          <w:rStyle w:val="MdStrong"/>
-          <w:b w:val="0"/>
-          <w:bCs w:val="0"/>
-        </w:rPr>
-        <w:t>Depois...</w:t>
-      </w:r>
-      <w:bookmarkEnd w:id="0"/>
+        <w:t xml:space="preserve"> joaopedrocunha048057-main”, então siga o próximo passo:</w:t>
+      </w:r>
     </w:p>
     <w:p>
       <w:pPr>
         <w:pStyle w:val="MdListItem"/>
         <w:numPr>
           <w:ilvl w:val="0"/>
-          <w:numId w:val="2"/>
+          <w:numId w:val="5"/>
         </w:numPr>
       </w:pPr>
       <w:r>
         <w:rPr>
           <w:rStyle w:val="MdStrong"/>
         </w:rPr>
-        <w:t>Entre na pasta do projeto:</w:t>
-      </w:r>
-      <w:r>
-        <w:rPr>
-          <w:rStyle w:val="MdStrong"/>
-        </w:rPr>
-        <w:t xml:space="preserve"> </w:t>
+        <w:t xml:space="preserve">Entre na pasta do projeto através do terminal no comando: </w:t>
       </w:r>
       <w:proofErr w:type="spellStart"/>
       <w:r>
@@ -194,20 +181,14 @@
         <w:pStyle w:val="MdListItem"/>
         <w:numPr>
           <w:ilvl w:val="0"/>
-          <w:numId w:val="2"/>
+          <w:numId w:val="5"/>
         </w:numPr>
       </w:pPr>
       <w:r>
         <w:rPr>
           <w:rStyle w:val="MdStrong"/>
         </w:rPr>
-        <w:t>Instale as dependências:</w:t>
-      </w:r>
-      <w:r>
-        <w:rPr>
-          <w:rStyle w:val="MdStrong"/>
-        </w:rPr>
-        <w:t xml:space="preserve"> </w:t>
+        <w:t xml:space="preserve">Instale as dependências através do terminal no comando: </w:t>
       </w:r>
       <w:proofErr w:type="spellStart"/>
       <w:r>
@@ -240,32 +221,28 @@
         <w:pStyle w:val="MdListItem"/>
         <w:numPr>
           <w:ilvl w:val="0"/>
-          <w:numId w:val="2"/>
+          <w:numId w:val="5"/>
         </w:numPr>
       </w:pPr>
       <w:r>
         <w:rPr>
           <w:rStyle w:val="MdStrong"/>
         </w:rPr>
-        <w:t>Inicie o modo de desenvolvimento</w:t>
-      </w:r>
-      <w:r>
-        <w:rPr>
-          <w:rStyle w:val="MdStrong"/>
-        </w:rPr>
-        <w:t xml:space="preserve"> com o comando</w:t>
-      </w:r>
-      <w:r>
-        <w:rPr>
-          <w:rStyle w:val="MdStrong"/>
-        </w:rPr>
-        <w:t>:</w:t>
-      </w:r>
-      <w:r>
-        <w:rPr>
-          <w:rStyle w:val="MdStrong"/>
-          <w:b w:val="0"/>
-          <w:bCs w:val="0"/>
+        <w:t xml:space="preserve">Inicie o modo de desenvolvimento com o comando através do terminal no comando: </w:t>
+      </w:r>
+      <w:proofErr w:type="spellStart"/>
+      <w:r>
+        <w:rPr>
+          <w:rStyle w:val="MdStrong"/>
+          <w:color w:val="0070C0"/>
+        </w:rPr>
+        <w:t>npm</w:t>
+      </w:r>
+      <w:proofErr w:type="spellEnd"/>
+      <w:r>
+        <w:rPr>
+          <w:rStyle w:val="MdStrong"/>
+          <w:color w:val="0070C0"/>
         </w:rPr>
         <w:t xml:space="preserve"> </w:t>
       </w:r>
@@ -273,18 +250,14 @@
       <w:r>
         <w:rPr>
           <w:rStyle w:val="MdStrong"/>
-          <w:b w:val="0"/>
-          <w:bCs w:val="0"/>
           <w:color w:val="0070C0"/>
         </w:rPr>
-        <w:t>npm</w:t>
+        <w:t>run</w:t>
       </w:r>
       <w:proofErr w:type="spellEnd"/>
       <w:r>
         <w:rPr>
           <w:rStyle w:val="MdStrong"/>
-          <w:b w:val="0"/>
-          <w:bCs w:val="0"/>
           <w:color w:val="0070C0"/>
         </w:rPr>
         <w:t xml:space="preserve"> </w:t>
@@ -293,28 +266,6 @@
       <w:r>
         <w:rPr>
           <w:rStyle w:val="MdStrong"/>
-          <w:b w:val="0"/>
-          <w:bCs w:val="0"/>
-          <w:color w:val="0070C0"/>
-        </w:rPr>
-        <w:t>run</w:t>
-      </w:r>
-      <w:proofErr w:type="spellEnd"/>
-      <w:r>
-        <w:rPr>
-          <w:rStyle w:val="MdStrong"/>
-          <w:b w:val="0"/>
-          <w:bCs w:val="0"/>
-          <w:color w:val="0070C0"/>
-        </w:rPr>
-        <w:t xml:space="preserve"> </w:t>
-      </w:r>
-      <w:proofErr w:type="spellStart"/>
-      <w:r>
-        <w:rPr>
-          <w:rStyle w:val="MdStrong"/>
-          <w:b w:val="0"/>
-          <w:bCs w:val="0"/>
           <w:color w:val="0070C0"/>
         </w:rPr>
         <w:t>dev</w:t>
@@ -326,7 +277,7 @@
         <w:pStyle w:val="MdListItem"/>
         <w:numPr>
           <w:ilvl w:val="0"/>
-          <w:numId w:val="2"/>
+          <w:numId w:val="5"/>
         </w:numPr>
       </w:pPr>
       <w:r>
@@ -658,7 +609,6 @@
         <w:jc w:val="center"/>
       </w:pPr>
       <w:r>
-        <w:lastRenderedPageBreak/>
         <w:t>O que não foi feito / Próximos passos</w:t>
       </w:r>
     </w:p>
@@ -1112,6 +1062,36 @@
   </w:num>
   <w:num w:numId="4">
     <w:abstractNumId w:val="0"/>
+  </w:num>
+  <w:num w:numId="5">
+    <w:abstractNumId w:val="3"/>
+    <w:lvlOverride w:ilvl="0">
+      <w:startOverride w:val="1"/>
+    </w:lvlOverride>
+    <w:lvlOverride w:ilvl="1">
+      <w:startOverride w:val="1"/>
+    </w:lvlOverride>
+    <w:lvlOverride w:ilvl="2">
+      <w:startOverride w:val="1"/>
+    </w:lvlOverride>
+    <w:lvlOverride w:ilvl="3">
+      <w:startOverride w:val="1"/>
+    </w:lvlOverride>
+    <w:lvlOverride w:ilvl="4">
+      <w:startOverride w:val="1"/>
+    </w:lvlOverride>
+    <w:lvlOverride w:ilvl="5">
+      <w:startOverride w:val="1"/>
+    </w:lvlOverride>
+    <w:lvlOverride w:ilvl="6">
+      <w:startOverride w:val="1"/>
+    </w:lvlOverride>
+    <w:lvlOverride w:ilvl="7">
+      <w:startOverride w:val="1"/>
+    </w:lvlOverride>
+    <w:lvlOverride w:ilvl="8">
+      <w:startOverride w:val="1"/>
+    </w:lvlOverride>
   </w:num>
 </w:numbering>
 </file>
